--- a/Git Hub Repo Guide.docx
+++ b/Git Hub Repo Guide.docx
@@ -1328,6 +1328,255 @@
           <w:szCs w:val="18"/>
         </w:rPr>
       </w:pPr>
+    </w:p>
+    <w:p>
+      <w:pPr>
+        <w:autoSpaceDE w:val="0"/>
+        <w:autoSpaceDN w:val="0"/>
+        <w:adjustRightInd w:val="0"/>
+        <w:spacing w:after="0" w:line="240" w:lineRule="auto"/>
+        <w:rPr>
+          <w:rFonts w:ascii="Lucida Console" w:hAnsi="Lucida Console" w:cs="Lucida Console"/>
+          <w:sz w:val="18"/>
+          <w:szCs w:val="18"/>
+        </w:rPr>
+      </w:pPr>
+    </w:p>
+    <w:p>
+      <w:pPr>
+        <w:autoSpaceDE w:val="0"/>
+        <w:autoSpaceDN w:val="0"/>
+        <w:adjustRightInd w:val="0"/>
+        <w:spacing w:after="0" w:line="240" w:lineRule="auto"/>
+        <w:rPr>
+          <w:rFonts w:ascii="Lucida Console" w:hAnsi="Lucida Console" w:cs="Lucida Console"/>
+          <w:sz w:val="18"/>
+          <w:szCs w:val="18"/>
+        </w:rPr>
+      </w:pPr>
+      <w:r>
+        <w:rPr>
+          <w:rFonts w:ascii="Lucida Console" w:hAnsi="Lucida Console" w:cs="Lucida Console"/>
+          <w:sz w:val="18"/>
+          <w:szCs w:val="18"/>
+        </w:rPr>
+        <w:t>Commit and push the code into existing file, MyProg.html file is already stored into local directory and I have made the changes into the same existing directory and then I have to commit and upload the changes follow below steps.</w:t>
+      </w:r>
+    </w:p>
+    <w:p>
+      <w:pPr>
+        <w:autoSpaceDE w:val="0"/>
+        <w:autoSpaceDN w:val="0"/>
+        <w:adjustRightInd w:val="0"/>
+        <w:spacing w:after="0" w:line="240" w:lineRule="auto"/>
+        <w:rPr>
+          <w:rFonts w:ascii="Lucida Console" w:hAnsi="Lucida Console" w:cs="Lucida Console"/>
+          <w:sz w:val="18"/>
+          <w:szCs w:val="18"/>
+        </w:rPr>
+      </w:pPr>
+    </w:p>
+    <w:p>
+      <w:pPr>
+        <w:autoSpaceDE w:val="0"/>
+        <w:autoSpaceDN w:val="0"/>
+        <w:adjustRightInd w:val="0"/>
+        <w:spacing w:after="0" w:line="240" w:lineRule="auto"/>
+        <w:rPr>
+          <w:rFonts w:ascii="Lucida Console" w:hAnsi="Lucida Console" w:cs="Lucida Console"/>
+          <w:sz w:val="18"/>
+          <w:szCs w:val="18"/>
+        </w:rPr>
+      </w:pPr>
+      <w:r>
+        <w:rPr>
+          <w:rFonts w:ascii="Lucida Console" w:hAnsi="Lucida Console" w:cs="Lucida Console"/>
+          <w:sz w:val="18"/>
+          <w:szCs w:val="18"/>
+        </w:rPr>
+        <w:t>Git add MyProg.html</w:t>
+      </w:r>
+    </w:p>
+    <w:p>
+      <w:pPr>
+        <w:autoSpaceDE w:val="0"/>
+        <w:autoSpaceDN w:val="0"/>
+        <w:adjustRightInd w:val="0"/>
+        <w:spacing w:after="0" w:line="240" w:lineRule="auto"/>
+        <w:rPr>
+          <w:rFonts w:ascii="Lucida Console" w:hAnsi="Lucida Console" w:cs="Lucida Console"/>
+          <w:sz w:val="18"/>
+          <w:szCs w:val="18"/>
+        </w:rPr>
+      </w:pPr>
+      <w:r>
+        <w:rPr>
+          <w:rFonts w:ascii="Lucida Console" w:hAnsi="Lucida Console" w:cs="Lucida Console"/>
+          <w:sz w:val="18"/>
+          <w:szCs w:val="18"/>
+        </w:rPr>
+        <w:t xml:space="preserve">Git </w:t>
+      </w:r>
+      <w:proofErr w:type="gramStart"/>
+      <w:r>
+        <w:rPr>
+          <w:rFonts w:ascii="Lucida Console" w:hAnsi="Lucida Console" w:cs="Lucida Console"/>
+          <w:sz w:val="18"/>
+          <w:szCs w:val="18"/>
+        </w:rPr>
+        <w:t xml:space="preserve">add </w:t>
+      </w:r>
+      <w:r>
+        <w:rPr>
+          <w:rFonts w:ascii="Lucida Console" w:hAnsi="Lucida Console" w:cs="Lucida Console"/>
+          <w:sz w:val="18"/>
+          <w:szCs w:val="18"/>
+        </w:rPr>
+        <w:t>.</w:t>
+      </w:r>
+      <w:proofErr w:type="gramEnd"/>
+    </w:p>
+    <w:p>
+      <w:pPr>
+        <w:autoSpaceDE w:val="0"/>
+        <w:autoSpaceDN w:val="0"/>
+        <w:adjustRightInd w:val="0"/>
+        <w:spacing w:after="0" w:line="240" w:lineRule="auto"/>
+        <w:rPr>
+          <w:rFonts w:ascii="Lucida Console" w:hAnsi="Lucida Console" w:cs="Lucida Console"/>
+          <w:sz w:val="18"/>
+          <w:szCs w:val="18"/>
+        </w:rPr>
+      </w:pPr>
+      <w:r>
+        <w:rPr>
+          <w:rFonts w:ascii="Lucida Console" w:hAnsi="Lucida Console" w:cs="Lucida Console"/>
+          <w:sz w:val="18"/>
+          <w:szCs w:val="18"/>
+        </w:rPr>
+        <w:t>Git commit -m “Make web page more interactive”</w:t>
+      </w:r>
+    </w:p>
+    <w:p>
+      <w:pPr>
+        <w:autoSpaceDE w:val="0"/>
+        <w:autoSpaceDN w:val="0"/>
+        <w:adjustRightInd w:val="0"/>
+        <w:spacing w:after="0" w:line="240" w:lineRule="auto"/>
+        <w:rPr>
+          <w:rFonts w:ascii="Lucida Console" w:hAnsi="Lucida Console" w:cs="Lucida Console"/>
+          <w:sz w:val="18"/>
+          <w:szCs w:val="18"/>
+        </w:rPr>
+      </w:pPr>
+      <w:r>
+        <w:rPr>
+          <w:rFonts w:ascii="Lucida Console" w:hAnsi="Lucida Console" w:cs="Lucida Console"/>
+          <w:sz w:val="18"/>
+          <w:szCs w:val="18"/>
+        </w:rPr>
+        <w:t>Git push -u origin main</w:t>
+      </w:r>
+      <w:proofErr w:type="gramStart"/>
+      <w:r>
+        <w:rPr>
+          <w:rFonts w:ascii="Lucida Console" w:hAnsi="Lucida Console" w:cs="Lucida Console"/>
+          <w:sz w:val="18"/>
+          <w:szCs w:val="18"/>
+        </w:rPr>
+        <w:t xml:space="preserve">   (</w:t>
+      </w:r>
+      <w:proofErr w:type="gramEnd"/>
+      <w:r>
+        <w:rPr>
+          <w:rFonts w:ascii="Lucida Console" w:hAnsi="Lucida Console" w:cs="Lucida Console"/>
+          <w:sz w:val="18"/>
+          <w:szCs w:val="18"/>
+        </w:rPr>
+        <w:t>main is master directory on git hub)</w:t>
+      </w:r>
+    </w:p>
+    <w:p>
+      <w:pPr>
+        <w:autoSpaceDE w:val="0"/>
+        <w:autoSpaceDN w:val="0"/>
+        <w:adjustRightInd w:val="0"/>
+        <w:spacing w:after="0" w:line="240" w:lineRule="auto"/>
+        <w:rPr>
+          <w:rFonts w:ascii="Lucida Console" w:hAnsi="Lucida Console" w:cs="Lucida Console"/>
+          <w:sz w:val="18"/>
+          <w:szCs w:val="18"/>
+        </w:rPr>
+      </w:pPr>
+    </w:p>
+    <w:p>
+      <w:pPr>
+        <w:autoSpaceDE w:val="0"/>
+        <w:autoSpaceDN w:val="0"/>
+        <w:adjustRightInd w:val="0"/>
+        <w:spacing w:after="0" w:line="240" w:lineRule="auto"/>
+        <w:rPr>
+          <w:rFonts w:ascii="Lucida Console" w:hAnsi="Lucida Console" w:cs="Lucida Console"/>
+          <w:sz w:val="18"/>
+          <w:szCs w:val="18"/>
+        </w:rPr>
+      </w:pPr>
+      <w:r>
+        <w:rPr>
+          <w:rFonts w:ascii="Lucida Console" w:hAnsi="Lucida Console" w:cs="Lucida Console"/>
+          <w:noProof/>
+          <w:sz w:val="18"/>
+          <w:szCs w:val="18"/>
+        </w:rPr>
+        <w:drawing>
+          <wp:inline distT="0" distB="0" distL="0" distR="0" wp14:anchorId="4CF59889" wp14:editId="6F5D6CAD">
+            <wp:extent cx="7245350" cy="3225800"/>
+            <wp:effectExtent l="0" t="0" r="0" b="0"/>
+            <wp:docPr id="8" name="Picture 8"/>
+            <wp:cNvGraphicFramePr>
+              <a:graphicFrameLocks xmlns:a="http://schemas.openxmlformats.org/drawingml/2006/main" noChangeAspect="1"/>
+            </wp:cNvGraphicFramePr>
+            <a:graphic xmlns:a="http://schemas.openxmlformats.org/drawingml/2006/main">
+              <a:graphicData uri="http://schemas.openxmlformats.org/drawingml/2006/picture">
+                <pic:pic xmlns:pic="http://schemas.openxmlformats.org/drawingml/2006/picture">
+                  <pic:nvPicPr>
+                    <pic:cNvPr id="0" name="Picture 5"/>
+                    <pic:cNvPicPr>
+                      <a:picLocks noChangeAspect="1" noChangeArrowheads="1"/>
+                    </pic:cNvPicPr>
+                  </pic:nvPicPr>
+                  <pic:blipFill>
+                    <a:blip r:embed="rId10">
+                      <a:extLst>
+                        <a:ext uri="{28A0092B-C50C-407E-A947-70E740481C1C}">
+                          <a14:useLocalDpi xmlns:a14="http://schemas.microsoft.com/office/drawing/2010/main" val="0"/>
+                        </a:ext>
+                      </a:extLst>
+                    </a:blip>
+                    <a:srcRect/>
+                    <a:stretch>
+                      <a:fillRect/>
+                    </a:stretch>
+                  </pic:blipFill>
+                  <pic:spPr bwMode="auto">
+                    <a:xfrm>
+                      <a:off x="0" y="0"/>
+                      <a:ext cx="7245350" cy="3225800"/>
+                    </a:xfrm>
+                    <a:prstGeom prst="rect">
+                      <a:avLst/>
+                    </a:prstGeom>
+                    <a:noFill/>
+                    <a:ln>
+                      <a:noFill/>
+                    </a:ln>
+                  </pic:spPr>
+                </pic:pic>
+              </a:graphicData>
+            </a:graphic>
+          </wp:inline>
+        </w:drawing>
+      </w:r>
     </w:p>
     <w:sectPr>
       <w:pgSz w:w="12240" w:h="15840"/>

--- a/Git Hub Repo Guide.docx
+++ b/Git Hub Repo Guide.docx
@@ -61,7 +61,7 @@
                     </pic:cNvPicPr>
                   </pic:nvPicPr>
                   <pic:blipFill>
-                    <a:blip r:embed="rId4" cstate="print">
+                    <a:blip r:embed="rId5" cstate="print">
                       <a:extLst>
                         <a:ext uri="{28A0092B-C50C-407E-A947-70E740481C1C}">
                           <a14:useLocalDpi xmlns:a14="http://schemas.microsoft.com/office/drawing/2010/main" val="0"/>
@@ -117,7 +117,7 @@
                     </pic:cNvPicPr>
                   </pic:nvPicPr>
                   <pic:blipFill>
-                    <a:blip r:embed="rId5">
+                    <a:blip r:embed="rId6">
                       <a:extLst>
                         <a:ext uri="{28A0092B-C50C-407E-A947-70E740481C1C}">
                           <a14:useLocalDpi xmlns:a14="http://schemas.microsoft.com/office/drawing/2010/main" val="0"/>
@@ -400,6 +400,7 @@
       <w:r>
         <w:rPr>
           <w:rFonts w:ascii="Lucida Console" w:hAnsi="Lucida Console" w:cs="Lucida Console"/>
+          <w:noProof/>
           <w:sz w:val="18"/>
           <w:szCs w:val="18"/>
         </w:rPr>
@@ -408,157 +409,6 @@
             <wp:extent cx="5588287" cy="1619333"/>
             <wp:effectExtent l="0" t="0" r="0" b="0"/>
             <wp:docPr id="1" name="Picture 1"/>
-            <wp:cNvGraphicFramePr>
-              <a:graphicFrameLocks xmlns:a="http://schemas.openxmlformats.org/drawingml/2006/main" noChangeAspect="1"/>
-            </wp:cNvGraphicFramePr>
-            <a:graphic xmlns:a="http://schemas.openxmlformats.org/drawingml/2006/main">
-              <a:graphicData uri="http://schemas.openxmlformats.org/drawingml/2006/picture">
-                <pic:pic xmlns:pic="http://schemas.openxmlformats.org/drawingml/2006/picture">
-                  <pic:nvPicPr>
-                    <pic:cNvPr id="1" name=""/>
-                    <pic:cNvPicPr/>
-                  </pic:nvPicPr>
-                  <pic:blipFill>
-                    <a:blip r:embed="rId6"/>
-                    <a:stretch>
-                      <a:fillRect/>
-                    </a:stretch>
-                  </pic:blipFill>
-                  <pic:spPr>
-                    <a:xfrm>
-                      <a:off x="0" y="0"/>
-                      <a:ext cx="5588287" cy="1619333"/>
-                    </a:xfrm>
-                    <a:prstGeom prst="rect">
-                      <a:avLst/>
-                    </a:prstGeom>
-                  </pic:spPr>
-                </pic:pic>
-              </a:graphicData>
-            </a:graphic>
-          </wp:inline>
-        </w:drawing>
-      </w:r>
-    </w:p>
-    <w:p>
-      <w:pPr>
-        <w:autoSpaceDE w:val="0"/>
-        <w:autoSpaceDN w:val="0"/>
-        <w:adjustRightInd w:val="0"/>
-        <w:spacing w:after="0" w:line="240" w:lineRule="auto"/>
-        <w:rPr>
-          <w:rFonts w:ascii="Lucida Console" w:hAnsi="Lucida Console" w:cs="Lucida Console"/>
-          <w:sz w:val="18"/>
-          <w:szCs w:val="18"/>
-        </w:rPr>
-      </w:pPr>
-    </w:p>
-    <w:p>
-      <w:pPr>
-        <w:autoSpaceDE w:val="0"/>
-        <w:autoSpaceDN w:val="0"/>
-        <w:adjustRightInd w:val="0"/>
-        <w:spacing w:after="0" w:line="240" w:lineRule="auto"/>
-        <w:rPr>
-          <w:rFonts w:ascii="Lucida Console" w:hAnsi="Lucida Console" w:cs="Lucida Console"/>
-          <w:sz w:val="18"/>
-          <w:szCs w:val="18"/>
-        </w:rPr>
-      </w:pPr>
-      <w:r>
-        <w:rPr>
-          <w:rFonts w:ascii="Lucida Console" w:hAnsi="Lucida Console" w:cs="Lucida Console"/>
-          <w:sz w:val="18"/>
-          <w:szCs w:val="18"/>
-        </w:rPr>
-        <w:t>The repository created on my system is called Local repository and the repository created on web site called remote repository (Many people can access it)</w:t>
-      </w:r>
-    </w:p>
-    <w:p>
-      <w:pPr>
-        <w:autoSpaceDE w:val="0"/>
-        <w:autoSpaceDN w:val="0"/>
-        <w:adjustRightInd w:val="0"/>
-        <w:spacing w:after="0" w:line="240" w:lineRule="auto"/>
-        <w:rPr>
-          <w:rFonts w:ascii="Lucida Console" w:hAnsi="Lucida Console" w:cs="Lucida Console"/>
-          <w:sz w:val="18"/>
-          <w:szCs w:val="18"/>
-        </w:rPr>
-      </w:pPr>
-    </w:p>
-    <w:p>
-      <w:pPr>
-        <w:autoSpaceDE w:val="0"/>
-        <w:autoSpaceDN w:val="0"/>
-        <w:adjustRightInd w:val="0"/>
-        <w:spacing w:after="0" w:line="240" w:lineRule="auto"/>
-        <w:rPr>
-          <w:rFonts w:ascii="Lucida Console" w:hAnsi="Lucida Console" w:cs="Lucida Console"/>
-          <w:b/>
-          <w:bCs/>
-          <w:sz w:val="28"/>
-          <w:szCs w:val="28"/>
-        </w:rPr>
-      </w:pPr>
-      <w:r>
-        <w:rPr>
-          <w:rFonts w:ascii="Lucida Console" w:hAnsi="Lucida Console" w:cs="Lucida Console"/>
-          <w:b/>
-          <w:bCs/>
-          <w:sz w:val="28"/>
-          <w:szCs w:val="28"/>
-          <w:highlight w:val="green"/>
-        </w:rPr>
-        <w:t>Upload a file on git via command</w:t>
-      </w:r>
-      <w:r>
-        <w:rPr>
-          <w:rFonts w:ascii="Lucida Console" w:hAnsi="Lucida Console" w:cs="Lucida Console"/>
-          <w:b/>
-          <w:bCs/>
-          <w:sz w:val="28"/>
-          <w:szCs w:val="28"/>
-        </w:rPr>
-        <w:t xml:space="preserve"> </w:t>
-      </w:r>
-    </w:p>
-    <w:p>
-      <w:pPr>
-        <w:autoSpaceDE w:val="0"/>
-        <w:autoSpaceDN w:val="0"/>
-        <w:adjustRightInd w:val="0"/>
-        <w:spacing w:after="0" w:line="240" w:lineRule="auto"/>
-        <w:rPr>
-          <w:rFonts w:ascii="Lucida Console" w:hAnsi="Lucida Console" w:cs="Lucida Console"/>
-          <w:sz w:val="18"/>
-          <w:szCs w:val="18"/>
-        </w:rPr>
-      </w:pPr>
-    </w:p>
-    <w:p>
-      <w:pPr>
-        <w:autoSpaceDE w:val="0"/>
-        <w:autoSpaceDN w:val="0"/>
-        <w:adjustRightInd w:val="0"/>
-        <w:spacing w:after="0" w:line="240" w:lineRule="auto"/>
-        <w:rPr>
-          <w:rFonts w:ascii="Lucida Console" w:hAnsi="Lucida Console" w:cs="Lucida Console"/>
-          <w:sz w:val="18"/>
-          <w:szCs w:val="18"/>
-        </w:rPr>
-      </w:pPr>
-      <w:r>
-        <w:rPr>
-          <w:rFonts w:ascii="Lucida Console" w:hAnsi="Lucida Console" w:cs="Lucida Console"/>
-          <w:sz w:val="18"/>
-          <w:szCs w:val="18"/>
-        </w:rPr>
-        <w:drawing>
-          <wp:inline distT="0" distB="0" distL="0" distR="0" wp14:anchorId="4EA4F6A3" wp14:editId="2996A0EF">
-            <wp:extent cx="5721644" cy="2419474"/>
-            <wp:effectExtent l="0" t="0" r="0" b="0"/>
-            <wp:docPr id="5" name="Picture 5"/>
             <wp:cNvGraphicFramePr>
               <a:graphicFrameLocks xmlns:a="http://schemas.openxmlformats.org/drawingml/2006/main" noChangeAspect="1"/>
             </wp:cNvGraphicFramePr>
@@ -578,6 +428,158 @@
                   <pic:spPr>
                     <a:xfrm>
                       <a:off x="0" y="0"/>
+                      <a:ext cx="5588287" cy="1619333"/>
+                    </a:xfrm>
+                    <a:prstGeom prst="rect">
+                      <a:avLst/>
+                    </a:prstGeom>
+                  </pic:spPr>
+                </pic:pic>
+              </a:graphicData>
+            </a:graphic>
+          </wp:inline>
+        </w:drawing>
+      </w:r>
+    </w:p>
+    <w:p>
+      <w:pPr>
+        <w:autoSpaceDE w:val="0"/>
+        <w:autoSpaceDN w:val="0"/>
+        <w:adjustRightInd w:val="0"/>
+        <w:spacing w:after="0" w:line="240" w:lineRule="auto"/>
+        <w:rPr>
+          <w:rFonts w:ascii="Lucida Console" w:hAnsi="Lucida Console" w:cs="Lucida Console"/>
+          <w:sz w:val="18"/>
+          <w:szCs w:val="18"/>
+        </w:rPr>
+      </w:pPr>
+    </w:p>
+    <w:p>
+      <w:pPr>
+        <w:autoSpaceDE w:val="0"/>
+        <w:autoSpaceDN w:val="0"/>
+        <w:adjustRightInd w:val="0"/>
+        <w:spacing w:after="0" w:line="240" w:lineRule="auto"/>
+        <w:rPr>
+          <w:rFonts w:ascii="Lucida Console" w:hAnsi="Lucida Console" w:cs="Lucida Console"/>
+          <w:sz w:val="18"/>
+          <w:szCs w:val="18"/>
+        </w:rPr>
+      </w:pPr>
+      <w:r>
+        <w:rPr>
+          <w:rFonts w:ascii="Lucida Console" w:hAnsi="Lucida Console" w:cs="Lucida Console"/>
+          <w:sz w:val="18"/>
+          <w:szCs w:val="18"/>
+        </w:rPr>
+        <w:t>The repository created on my system is called Local repository and the repository created on web site called remote repository (Many people can access it)</w:t>
+      </w:r>
+    </w:p>
+    <w:p>
+      <w:pPr>
+        <w:autoSpaceDE w:val="0"/>
+        <w:autoSpaceDN w:val="0"/>
+        <w:adjustRightInd w:val="0"/>
+        <w:spacing w:after="0" w:line="240" w:lineRule="auto"/>
+        <w:rPr>
+          <w:rFonts w:ascii="Lucida Console" w:hAnsi="Lucida Console" w:cs="Lucida Console"/>
+          <w:sz w:val="18"/>
+          <w:szCs w:val="18"/>
+        </w:rPr>
+      </w:pPr>
+    </w:p>
+    <w:p>
+      <w:pPr>
+        <w:autoSpaceDE w:val="0"/>
+        <w:autoSpaceDN w:val="0"/>
+        <w:adjustRightInd w:val="0"/>
+        <w:spacing w:after="0" w:line="240" w:lineRule="auto"/>
+        <w:rPr>
+          <w:rFonts w:ascii="Lucida Console" w:hAnsi="Lucida Console" w:cs="Lucida Console"/>
+          <w:b/>
+          <w:bCs/>
+          <w:sz w:val="28"/>
+          <w:szCs w:val="28"/>
+        </w:rPr>
+      </w:pPr>
+      <w:r>
+        <w:rPr>
+          <w:rFonts w:ascii="Lucida Console" w:hAnsi="Lucida Console" w:cs="Lucida Console"/>
+          <w:b/>
+          <w:bCs/>
+          <w:sz w:val="28"/>
+          <w:szCs w:val="28"/>
+          <w:highlight w:val="green"/>
+        </w:rPr>
+        <w:t>Upload a file on git via command</w:t>
+      </w:r>
+      <w:r>
+        <w:rPr>
+          <w:rFonts w:ascii="Lucida Console" w:hAnsi="Lucida Console" w:cs="Lucida Console"/>
+          <w:b/>
+          <w:bCs/>
+          <w:sz w:val="28"/>
+          <w:szCs w:val="28"/>
+        </w:rPr>
+        <w:t xml:space="preserve"> </w:t>
+      </w:r>
+    </w:p>
+    <w:p>
+      <w:pPr>
+        <w:autoSpaceDE w:val="0"/>
+        <w:autoSpaceDN w:val="0"/>
+        <w:adjustRightInd w:val="0"/>
+        <w:spacing w:after="0" w:line="240" w:lineRule="auto"/>
+        <w:rPr>
+          <w:rFonts w:ascii="Lucida Console" w:hAnsi="Lucida Console" w:cs="Lucida Console"/>
+          <w:sz w:val="18"/>
+          <w:szCs w:val="18"/>
+        </w:rPr>
+      </w:pPr>
+    </w:p>
+    <w:p>
+      <w:pPr>
+        <w:autoSpaceDE w:val="0"/>
+        <w:autoSpaceDN w:val="0"/>
+        <w:adjustRightInd w:val="0"/>
+        <w:spacing w:after="0" w:line="240" w:lineRule="auto"/>
+        <w:rPr>
+          <w:rFonts w:ascii="Lucida Console" w:hAnsi="Lucida Console" w:cs="Lucida Console"/>
+          <w:sz w:val="18"/>
+          <w:szCs w:val="18"/>
+        </w:rPr>
+      </w:pPr>
+      <w:r>
+        <w:rPr>
+          <w:rFonts w:ascii="Lucida Console" w:hAnsi="Lucida Console" w:cs="Lucida Console"/>
+          <w:noProof/>
+          <w:sz w:val="18"/>
+          <w:szCs w:val="18"/>
+        </w:rPr>
+        <w:drawing>
+          <wp:inline distT="0" distB="0" distL="0" distR="0" wp14:anchorId="4EA4F6A3" wp14:editId="2996A0EF">
+            <wp:extent cx="5721644" cy="2419474"/>
+            <wp:effectExtent l="0" t="0" r="0" b="0"/>
+            <wp:docPr id="5" name="Picture 5"/>
+            <wp:cNvGraphicFramePr>
+              <a:graphicFrameLocks xmlns:a="http://schemas.openxmlformats.org/drawingml/2006/main" noChangeAspect="1"/>
+            </wp:cNvGraphicFramePr>
+            <a:graphic xmlns:a="http://schemas.openxmlformats.org/drawingml/2006/main">
+              <a:graphicData uri="http://schemas.openxmlformats.org/drawingml/2006/picture">
+                <pic:pic xmlns:pic="http://schemas.openxmlformats.org/drawingml/2006/picture">
+                  <pic:nvPicPr>
+                    <pic:cNvPr id="1" name=""/>
+                    <pic:cNvPicPr/>
+                  </pic:nvPicPr>
+                  <pic:blipFill>
+                    <a:blip r:embed="rId8"/>
+                    <a:stretch>
+                      <a:fillRect/>
+                    </a:stretch>
+                  </pic:blipFill>
+                  <pic:spPr>
+                    <a:xfrm>
+                      <a:off x="0" y="0"/>
                       <a:ext cx="5721644" cy="2419474"/>
                     </a:xfrm>
                     <a:prstGeom prst="rect">
@@ -649,7 +651,7 @@
                     </pic:cNvPicPr>
                   </pic:nvPicPr>
                   <pic:blipFill>
-                    <a:blip r:embed="rId8">
+                    <a:blip r:embed="rId9">
                       <a:extLst>
                         <a:ext uri="{28A0092B-C50C-407E-A947-70E740481C1C}">
                           <a14:useLocalDpi xmlns:a14="http://schemas.microsoft.com/office/drawing/2010/main" val="0"/>
@@ -683,6 +685,7 @@
       <w:r>
         <w:rPr>
           <w:rFonts w:ascii="Lucida Console" w:hAnsi="Lucida Console" w:cs="Lucida Console"/>
+          <w:noProof/>
           <w:sz w:val="18"/>
           <w:szCs w:val="18"/>
         </w:rPr>
@@ -702,7 +705,7 @@
                     <pic:cNvPicPr/>
                   </pic:nvPicPr>
                   <pic:blipFill>
-                    <a:blip r:embed="rId9"/>
+                    <a:blip r:embed="rId10"/>
                     <a:stretch>
                       <a:fillRect/>
                     </a:stretch>
@@ -1424,15 +1427,7 @@
           <w:sz w:val="18"/>
           <w:szCs w:val="18"/>
         </w:rPr>
-        <w:t xml:space="preserve">add </w:t>
-      </w:r>
-      <w:r>
-        <w:rPr>
-          <w:rFonts w:ascii="Lucida Console" w:hAnsi="Lucida Console" w:cs="Lucida Console"/>
-          <w:sz w:val="18"/>
-          <w:szCs w:val="18"/>
-        </w:rPr>
-        <w:t>.</w:t>
+        <w:t>add .</w:t>
       </w:r>
       <w:proofErr w:type="gramEnd"/>
     </w:p>
@@ -1546,7 +1541,7 @@
                     </pic:cNvPicPr>
                   </pic:nvPicPr>
                   <pic:blipFill>
-                    <a:blip r:embed="rId10">
+                    <a:blip r:embed="rId11">
                       <a:extLst>
                         <a:ext uri="{28A0092B-C50C-407E-A947-70E740481C1C}">
                           <a14:useLocalDpi xmlns:a14="http://schemas.microsoft.com/office/drawing/2010/main" val="0"/>
@@ -1578,6 +1573,270 @@
         </w:drawing>
       </w:r>
     </w:p>
+    <w:p>
+      <w:pPr>
+        <w:autoSpaceDE w:val="0"/>
+        <w:autoSpaceDN w:val="0"/>
+        <w:adjustRightInd w:val="0"/>
+        <w:spacing w:after="0" w:line="240" w:lineRule="auto"/>
+        <w:rPr>
+          <w:rFonts w:ascii="Lucida Console" w:hAnsi="Lucida Console" w:cs="Lucida Console"/>
+          <w:sz w:val="18"/>
+          <w:szCs w:val="18"/>
+        </w:rPr>
+      </w:pPr>
+    </w:p>
+    <w:p>
+      <w:pPr>
+        <w:autoSpaceDE w:val="0"/>
+        <w:autoSpaceDN w:val="0"/>
+        <w:adjustRightInd w:val="0"/>
+        <w:spacing w:after="0" w:line="240" w:lineRule="auto"/>
+        <w:rPr>
+          <w:rFonts w:ascii="Lucida Console" w:hAnsi="Lucida Console" w:cs="Lucida Console"/>
+          <w:b/>
+          <w:bCs/>
+          <w:sz w:val="44"/>
+          <w:szCs w:val="44"/>
+        </w:rPr>
+      </w:pPr>
+      <w:r>
+        <w:rPr>
+          <w:rFonts w:ascii="Lucida Console" w:hAnsi="Lucida Console" w:cs="Lucida Console"/>
+          <w:b/>
+          <w:bCs/>
+          <w:sz w:val="44"/>
+          <w:szCs w:val="44"/>
+          <w:highlight w:val="green"/>
+        </w:rPr>
+        <w:t xml:space="preserve">How do I restore the changes in existing file in </w:t>
+      </w:r>
+      <w:proofErr w:type="gramStart"/>
+      <w:r>
+        <w:rPr>
+          <w:rFonts w:ascii="Lucida Console" w:hAnsi="Lucida Console" w:cs="Lucida Console"/>
+          <w:b/>
+          <w:bCs/>
+          <w:sz w:val="44"/>
+          <w:szCs w:val="44"/>
+          <w:highlight w:val="green"/>
+        </w:rPr>
+        <w:t>GIT</w:t>
+      </w:r>
+      <w:proofErr w:type="gramEnd"/>
+    </w:p>
+    <w:p>
+      <w:pPr>
+        <w:autoSpaceDE w:val="0"/>
+        <w:autoSpaceDN w:val="0"/>
+        <w:adjustRightInd w:val="0"/>
+        <w:spacing w:after="0" w:line="240" w:lineRule="auto"/>
+        <w:rPr>
+          <w:rFonts w:ascii="Lucida Console" w:hAnsi="Lucida Console" w:cs="Lucida Console"/>
+          <w:b/>
+          <w:bCs/>
+          <w:sz w:val="44"/>
+          <w:szCs w:val="44"/>
+        </w:rPr>
+      </w:pPr>
+    </w:p>
+    <w:p>
+      <w:pPr>
+        <w:autoSpaceDE w:val="0"/>
+        <w:autoSpaceDN w:val="0"/>
+        <w:adjustRightInd w:val="0"/>
+        <w:spacing w:after="0" w:line="240" w:lineRule="auto"/>
+        <w:rPr>
+          <w:rFonts w:ascii="Lucida Console" w:hAnsi="Lucida Console" w:cs="Lucida Console"/>
+          <w:b/>
+          <w:bCs/>
+          <w:sz w:val="24"/>
+          <w:szCs w:val="24"/>
+        </w:rPr>
+      </w:pPr>
+      <w:r>
+        <w:rPr>
+          <w:rFonts w:ascii="Lucida Console" w:hAnsi="Lucida Console" w:cs="Lucida Console"/>
+          <w:b/>
+          <w:bCs/>
+          <w:sz w:val="24"/>
+          <w:szCs w:val="24"/>
+        </w:rPr>
+        <w:t xml:space="preserve">Suppose you have made the changes in existing file and that file can be in </w:t>
+      </w:r>
+      <w:r>
+        <w:rPr>
+          <w:rFonts w:ascii="Lucida Console" w:hAnsi="Lucida Console" w:cs="Lucida Console"/>
+          <w:b/>
+          <w:bCs/>
+          <w:sz w:val="24"/>
+          <w:szCs w:val="24"/>
+        </w:rPr>
+        <w:t>staging phase but you use below command to revert the changes</w:t>
+      </w:r>
+    </w:p>
+    <w:p>
+      <w:pPr>
+        <w:pStyle w:val="ListParagraph"/>
+        <w:numPr>
+          <w:ilvl w:val="0"/>
+          <w:numId w:val="1"/>
+        </w:numPr>
+        <w:autoSpaceDE w:val="0"/>
+        <w:autoSpaceDN w:val="0"/>
+        <w:adjustRightInd w:val="0"/>
+        <w:spacing w:after="0" w:line="240" w:lineRule="auto"/>
+        <w:rPr>
+          <w:rFonts w:ascii="Lucida Console" w:hAnsi="Lucida Console" w:cs="Lucida Console"/>
+          <w:b/>
+          <w:bCs/>
+          <w:sz w:val="24"/>
+          <w:szCs w:val="24"/>
+        </w:rPr>
+      </w:pPr>
+      <w:r>
+        <w:rPr>
+          <w:rFonts w:ascii="Lucida Console" w:hAnsi="Lucida Console" w:cs="Lucida Console"/>
+          <w:b/>
+          <w:bCs/>
+          <w:sz w:val="24"/>
+          <w:szCs w:val="24"/>
+        </w:rPr>
+        <w:t xml:space="preserve">for single file: git </w:t>
+      </w:r>
+      <w:r>
+        <w:rPr>
+          <w:rFonts w:ascii="Lucida Console" w:hAnsi="Lucida Console" w:cs="Lucida Console"/>
+          <w:b/>
+          <w:bCs/>
+          <w:sz w:val="24"/>
+          <w:szCs w:val="24"/>
+        </w:rPr>
+        <w:t xml:space="preserve">restore </w:t>
+      </w:r>
+      <w:r>
+        <w:rPr>
+          <w:rFonts w:ascii="Lucida Console" w:hAnsi="Lucida Console" w:cs="Lucida Console"/>
+          <w:b/>
+          <w:bCs/>
+          <w:sz w:val="24"/>
+          <w:szCs w:val="24"/>
+        </w:rPr>
+        <w:t>index.html</w:t>
+      </w:r>
+    </w:p>
+    <w:p>
+      <w:pPr>
+        <w:pStyle w:val="ListParagraph"/>
+        <w:numPr>
+          <w:ilvl w:val="0"/>
+          <w:numId w:val="1"/>
+        </w:numPr>
+        <w:autoSpaceDE w:val="0"/>
+        <w:autoSpaceDN w:val="0"/>
+        <w:adjustRightInd w:val="0"/>
+        <w:spacing w:after="0" w:line="240" w:lineRule="auto"/>
+        <w:rPr>
+          <w:rFonts w:ascii="Lucida Console" w:hAnsi="Lucida Console" w:cs="Lucida Console"/>
+          <w:b/>
+          <w:bCs/>
+          <w:sz w:val="24"/>
+          <w:szCs w:val="24"/>
+        </w:rPr>
+      </w:pPr>
+      <w:r>
+        <w:rPr>
+          <w:rFonts w:ascii="Lucida Console" w:hAnsi="Lucida Console" w:cs="Lucida Console"/>
+          <w:b/>
+          <w:bCs/>
+          <w:sz w:val="24"/>
+          <w:szCs w:val="24"/>
+        </w:rPr>
+        <w:t>for all files:</w:t>
+      </w:r>
+      <w:r>
+        <w:rPr>
+          <w:rFonts w:ascii="Lucida Console" w:hAnsi="Lucida Console" w:cs="Lucida Console"/>
+          <w:b/>
+          <w:bCs/>
+          <w:sz w:val="24"/>
+          <w:szCs w:val="24"/>
+        </w:rPr>
+        <w:tab/>
+        <w:t xml:space="preserve">git </w:t>
+      </w:r>
+      <w:proofErr w:type="gramStart"/>
+      <w:r>
+        <w:rPr>
+          <w:rFonts w:ascii="Lucida Console" w:hAnsi="Lucida Console" w:cs="Lucida Console"/>
+          <w:b/>
+          <w:bCs/>
+          <w:sz w:val="24"/>
+          <w:szCs w:val="24"/>
+        </w:rPr>
+        <w:t>restore .</w:t>
+      </w:r>
+      <w:proofErr w:type="gramEnd"/>
+    </w:p>
+    <w:p>
+      <w:pPr>
+        <w:autoSpaceDE w:val="0"/>
+        <w:autoSpaceDN w:val="0"/>
+        <w:adjustRightInd w:val="0"/>
+        <w:spacing w:after="0" w:line="240" w:lineRule="auto"/>
+        <w:rPr>
+          <w:rFonts w:ascii="Lucida Console" w:hAnsi="Lucida Console" w:cs="Lucida Console"/>
+          <w:b/>
+          <w:bCs/>
+          <w:sz w:val="24"/>
+          <w:szCs w:val="24"/>
+        </w:rPr>
+      </w:pPr>
+      <w:r>
+        <w:rPr>
+          <w:rFonts w:ascii="Lucida Console" w:hAnsi="Lucida Console" w:cs="Lucida Console"/>
+          <w:b/>
+          <w:bCs/>
+          <w:sz w:val="24"/>
+          <w:szCs w:val="24"/>
+        </w:rPr>
+        <w:drawing>
+          <wp:inline distT="0" distB="0" distL="0" distR="0" wp14:anchorId="3AC58843" wp14:editId="47093A32">
+            <wp:extent cx="7163168" cy="901746"/>
+            <wp:effectExtent l="0" t="0" r="0" b="0"/>
+            <wp:docPr id="3" name="Picture 3"/>
+            <wp:cNvGraphicFramePr>
+              <a:graphicFrameLocks xmlns:a="http://schemas.openxmlformats.org/drawingml/2006/main" noChangeAspect="1"/>
+            </wp:cNvGraphicFramePr>
+            <a:graphic xmlns:a="http://schemas.openxmlformats.org/drawingml/2006/main">
+              <a:graphicData uri="http://schemas.openxmlformats.org/drawingml/2006/picture">
+                <pic:pic xmlns:pic="http://schemas.openxmlformats.org/drawingml/2006/picture">
+                  <pic:nvPicPr>
+                    <pic:cNvPr id="1" name=""/>
+                    <pic:cNvPicPr/>
+                  </pic:nvPicPr>
+                  <pic:blipFill>
+                    <a:blip r:embed="rId12"/>
+                    <a:stretch>
+                      <a:fillRect/>
+                    </a:stretch>
+                  </pic:blipFill>
+                  <pic:spPr>
+                    <a:xfrm>
+                      <a:off x="0" y="0"/>
+                      <a:ext cx="7163168" cy="901746"/>
+                    </a:xfrm>
+                    <a:prstGeom prst="rect">
+                      <a:avLst/>
+                    </a:prstGeom>
+                  </pic:spPr>
+                </pic:pic>
+              </a:graphicData>
+            </a:graphic>
+          </wp:inline>
+        </w:drawing>
+      </w:r>
+    </w:p>
     <w:sectPr>
       <w:pgSz w:w="12240" w:h="15840"/>
       <w:pgMar w:top="144" w:right="144" w:bottom="144" w:left="144" w:header="720" w:footer="720" w:gutter="0"/>
@@ -1586,6 +1845,103 @@
     </w:sectPr>
   </w:body>
 </w:document>
+</file>
+
+<file path=word/numbering.xml><?xml version="1.0" encoding="utf-8"?>
+<w:numbering xmlns:wpc="http://schemas.microsoft.com/office/word/2010/wordprocessingCanvas" xmlns:cx="http://schemas.microsoft.com/office/drawing/2014/chartex" xmlns:cx1="http://schemas.microsoft.com/office/drawing/2015/9/8/chartex" xmlns:cx2="http://schemas.microsoft.com/office/drawing/2015/10/21/chartex" xmlns:cx3="http://schemas.microsoft.com/office/drawing/2016/5/9/chartex" xmlns:cx4="http://schemas.microsoft.com/office/drawing/2016/5/10/chartex" xmlns:cx5="http://schemas.microsoft.com/office/drawing/2016/5/11/chartex" xmlns:cx6="http://schemas.microsoft.com/office/drawing/2016/5/12/chartex" xmlns:cx7="http://schemas.microsoft.com/office/drawing/2016/5/13/chartex" xmlns:cx8="http://schemas.microsoft.com/office/drawing/2016/5/14/chartex" xmlns:mc="http://schemas.openxmlformats.org/markup-compatibility/2006" xmlns:aink="http://schemas.microsoft.com/office/drawing/2016/ink" xmlns:am3d="http://schemas.microsoft.com/office/drawing/2017/model3d" xmlns:o="urn:schemas-microsoft-com:office:office" xmlns:r="http://schemas.openxmlformats.org/officeDocument/2006/relationships" xmlns:m="http://schemas.openxmlformats.org/officeDocument/2006/math" xmlns:v="urn:schemas-microsoft-com:vml" xmlns:wp14="http://schemas.microsoft.com/office/word/2010/wordprocessingDrawing" xmlns:wp="http://schemas.openxmlformats.org/drawingml/2006/wordprocessingDrawing" xmlns:w10="urn:schemas-microsoft-com:office:word" xmlns:w="http://schemas.openxmlformats.org/wordprocessingml/2006/main" xmlns:w14="http://schemas.microsoft.com/office/word/2010/wordml" xmlns:w15="http://schemas.microsoft.com/office/word/2012/wordml" xmlns:w16cex="http://schemas.microsoft.com/office/word/2018/wordml/cex" xmlns:w16cid="http://schemas.microsoft.com/office/word/2016/wordml/cid" xmlns:w16="http://schemas.microsoft.com/office/word/2018/wordml" xmlns:w16sdtdh="http://schemas.microsoft.com/office/word/2020/wordml/sdtdatahash" xmlns:w16se="http://schemas.microsoft.com/office/word/2015/wordml/symex" xmlns:wpg="http://schemas.microsoft.com/office/word/2010/wordprocessingGroup" xmlns:wpi="http://schemas.microsoft.com/office/word/2010/wordprocessingInk" xmlns:wne="http://schemas.microsoft.com/office/word/2006/wordml" xmlns:wps="http://schemas.microsoft.com/office/word/2010/wordprocessingShape" mc:Ignorable="w14 w15 w16se w16cid w16 w16cex w16sdtdh wp14">
+  <w:abstractNum w:abstractNumId="0" w15:restartNumberingAfterBreak="0">
+    <w:nsid w:val="532452CF"/>
+    <w:multiLevelType w:val="hybridMultilevel"/>
+    <w:tmpl w:val="BFC8F8FA"/>
+    <w:lvl w:ilvl="0" w:tplc="0B8C7186">
+      <w:start w:val="1"/>
+      <w:numFmt w:val="decimal"/>
+      <w:lvlText w:val="%1"/>
+      <w:lvlJc w:val="left"/>
+      <w:pPr>
+        <w:ind w:left="1080" w:hanging="720"/>
+      </w:pPr>
+      <w:rPr>
+        <w:rFonts w:hint="default"/>
+      </w:rPr>
+    </w:lvl>
+    <w:lvl w:ilvl="1" w:tplc="04090019" w:tentative="1">
+      <w:start w:val="1"/>
+      <w:numFmt w:val="lowerLetter"/>
+      <w:lvlText w:val="%2."/>
+      <w:lvlJc w:val="left"/>
+      <w:pPr>
+        <w:ind w:left="1440" w:hanging="360"/>
+      </w:pPr>
+    </w:lvl>
+    <w:lvl w:ilvl="2" w:tplc="0409001B" w:tentative="1">
+      <w:start w:val="1"/>
+      <w:numFmt w:val="lowerRoman"/>
+      <w:lvlText w:val="%3."/>
+      <w:lvlJc w:val="right"/>
+      <w:pPr>
+        <w:ind w:left="2160" w:hanging="180"/>
+      </w:pPr>
+    </w:lvl>
+    <w:lvl w:ilvl="3" w:tplc="0409000F" w:tentative="1">
+      <w:start w:val="1"/>
+      <w:numFmt w:val="decimal"/>
+      <w:lvlText w:val="%4."/>
+      <w:lvlJc w:val="left"/>
+      <w:pPr>
+        <w:ind w:left="2880" w:hanging="360"/>
+      </w:pPr>
+    </w:lvl>
+    <w:lvl w:ilvl="4" w:tplc="04090019" w:tentative="1">
+      <w:start w:val="1"/>
+      <w:numFmt w:val="lowerLetter"/>
+      <w:lvlText w:val="%5."/>
+      <w:lvlJc w:val="left"/>
+      <w:pPr>
+        <w:ind w:left="3600" w:hanging="360"/>
+      </w:pPr>
+    </w:lvl>
+    <w:lvl w:ilvl="5" w:tplc="0409001B" w:tentative="1">
+      <w:start w:val="1"/>
+      <w:numFmt w:val="lowerRoman"/>
+      <w:lvlText w:val="%6."/>
+      <w:lvlJc w:val="right"/>
+      <w:pPr>
+        <w:ind w:left="4320" w:hanging="180"/>
+      </w:pPr>
+    </w:lvl>
+    <w:lvl w:ilvl="6" w:tplc="0409000F" w:tentative="1">
+      <w:start w:val="1"/>
+      <w:numFmt w:val="decimal"/>
+      <w:lvlText w:val="%7."/>
+      <w:lvlJc w:val="left"/>
+      <w:pPr>
+        <w:ind w:left="5040" w:hanging="360"/>
+      </w:pPr>
+    </w:lvl>
+    <w:lvl w:ilvl="7" w:tplc="04090019" w:tentative="1">
+      <w:start w:val="1"/>
+      <w:numFmt w:val="lowerLetter"/>
+      <w:lvlText w:val="%8."/>
+      <w:lvlJc w:val="left"/>
+      <w:pPr>
+        <w:ind w:left="5760" w:hanging="360"/>
+      </w:pPr>
+    </w:lvl>
+    <w:lvl w:ilvl="8" w:tplc="0409001B" w:tentative="1">
+      <w:start w:val="1"/>
+      <w:numFmt w:val="lowerRoman"/>
+      <w:lvlText w:val="%9."/>
+      <w:lvlJc w:val="right"/>
+      <w:pPr>
+        <w:ind w:left="6480" w:hanging="180"/>
+      </w:pPr>
+    </w:lvl>
+  </w:abstractNum>
+  <w:num w:numId="1">
+    <w:abstractNumId w:val="0"/>
+  </w:num>
+</w:numbering>
 </file>
 
 <file path=word/styles.xml><?xml version="1.0" encoding="utf-8"?>
@@ -2100,6 +2456,17 @@
     <w:basedOn w:val="DefaultParagraphFont"/>
     <w:rsid w:val="004F21BE"/>
   </w:style>
+  <w:style w:type="paragraph" w:styleId="ListParagraph">
+    <w:name w:val="List Paragraph"/>
+    <w:basedOn w:val="Normal"/>
+    <w:uiPriority w:val="34"/>
+    <w:qFormat/>
+    <w:rsid w:val="00FD59A2"/>
+    <w:pPr>
+      <w:ind w:left="720"/>
+      <w:contextualSpacing/>
+    </w:pPr>
+  </w:style>
 </w:styles>
 </file>
 

--- a/Git Hub Repo Guide.docx
+++ b/Git Hub Repo Guide.docx
@@ -1797,6 +1797,7 @@
           <w:rFonts w:ascii="Lucida Console" w:hAnsi="Lucida Console" w:cs="Lucida Console"/>
           <w:b/>
           <w:bCs/>
+          <w:noProof/>
           <w:sz w:val="24"/>
           <w:szCs w:val="24"/>
         </w:rPr>
@@ -1836,6 +1837,139 @@
           </wp:inline>
         </w:drawing>
       </w:r>
+    </w:p>
+    <w:p>
+      <w:pPr>
+        <w:autoSpaceDE w:val="0"/>
+        <w:autoSpaceDN w:val="0"/>
+        <w:adjustRightInd w:val="0"/>
+        <w:spacing w:after="0" w:line="240" w:lineRule="auto"/>
+        <w:rPr>
+          <w:rFonts w:ascii="Lucida Console" w:hAnsi="Lucida Console" w:cs="Lucida Console"/>
+          <w:b/>
+          <w:bCs/>
+          <w:sz w:val="24"/>
+          <w:szCs w:val="24"/>
+        </w:rPr>
+      </w:pPr>
+    </w:p>
+    <w:p>
+      <w:pPr>
+        <w:autoSpaceDE w:val="0"/>
+        <w:autoSpaceDN w:val="0"/>
+        <w:adjustRightInd w:val="0"/>
+        <w:spacing w:after="0" w:line="240" w:lineRule="auto"/>
+        <w:rPr>
+          <w:rFonts w:ascii="Lucida Console" w:hAnsi="Lucida Console" w:cs="Lucida Console"/>
+          <w:b/>
+          <w:bCs/>
+          <w:sz w:val="24"/>
+          <w:szCs w:val="24"/>
+        </w:rPr>
+      </w:pPr>
+      <w:r>
+        <w:rPr>
+          <w:rFonts w:ascii="Lucida Console" w:hAnsi="Lucida Console" w:cs="Lucida Console"/>
+          <w:b/>
+          <w:bCs/>
+          <w:sz w:val="24"/>
+          <w:szCs w:val="24"/>
+        </w:rPr>
+        <w:t xml:space="preserve">If your file </w:t>
+      </w:r>
+      <w:r>
+        <w:rPr>
+          <w:rFonts w:ascii="Lucida Console" w:hAnsi="Lucida Console" w:cs="Lucida Console"/>
+          <w:b/>
+          <w:bCs/>
+          <w:sz w:val="24"/>
+          <w:szCs w:val="24"/>
+        </w:rPr>
+        <w:t xml:space="preserve">name </w:t>
+      </w:r>
+      <w:proofErr w:type="gramStart"/>
+      <w:r>
+        <w:rPr>
+          <w:rFonts w:ascii="Lucida Console" w:hAnsi="Lucida Console" w:cs="Lucida Console"/>
+          <w:b/>
+          <w:bCs/>
+          <w:sz w:val="24"/>
+          <w:szCs w:val="24"/>
+        </w:rPr>
+        <w:t>have</w:t>
+      </w:r>
+      <w:proofErr w:type="gramEnd"/>
+      <w:r>
+        <w:rPr>
+          <w:rFonts w:ascii="Lucida Console" w:hAnsi="Lucida Console" w:cs="Lucida Console"/>
+          <w:b/>
+          <w:bCs/>
+          <w:sz w:val="24"/>
+          <w:szCs w:val="24"/>
+        </w:rPr>
+        <w:t xml:space="preserve"> spaces use ‘</w:t>
+      </w:r>
+      <w:r>
+        <w:rPr>
+          <w:rFonts w:ascii="Lucida Console" w:hAnsi="Lucida Console" w:cs="Lucida Console"/>
+          <w:b/>
+          <w:bCs/>
+          <w:sz w:val="24"/>
+          <w:szCs w:val="24"/>
+        </w:rPr>
+        <w:t xml:space="preserve">git restore </w:t>
+      </w:r>
+      <w:r>
+        <w:rPr>
+          <w:rFonts w:ascii="Lucida Console" w:hAnsi="Lucida Console" w:cs="Lucida Console"/>
+          <w:b/>
+          <w:bCs/>
+          <w:sz w:val="24"/>
+          <w:szCs w:val="24"/>
+          <w:highlight w:val="yellow"/>
+        </w:rPr>
+        <w:t>"Git Hub Repo Guide.docx"</w:t>
+      </w:r>
+      <w:r>
+        <w:rPr>
+          <w:rFonts w:ascii="Lucida Console" w:hAnsi="Lucida Console" w:cs="Lucida Console"/>
+          <w:b/>
+          <w:bCs/>
+          <w:sz w:val="24"/>
+          <w:szCs w:val="24"/>
+        </w:rPr>
+        <w:t>’</w:t>
+      </w:r>
+    </w:p>
+    <w:p>
+      <w:pPr>
+        <w:autoSpaceDE w:val="0"/>
+        <w:autoSpaceDN w:val="0"/>
+        <w:adjustRightInd w:val="0"/>
+        <w:spacing w:after="0" w:line="240" w:lineRule="auto"/>
+        <w:rPr>
+          <w:rFonts w:ascii="Lucida Console" w:hAnsi="Lucida Console" w:cs="Lucida Console"/>
+          <w:b/>
+          <w:bCs/>
+          <w:sz w:val="24"/>
+          <w:szCs w:val="24"/>
+        </w:rPr>
+      </w:pPr>
+    </w:p>
+    <w:p>
+      <w:pPr>
+        <w:autoSpaceDE w:val="0"/>
+        <w:autoSpaceDN w:val="0"/>
+        <w:adjustRightInd w:val="0"/>
+        <w:spacing w:after="0" w:line="240" w:lineRule="auto"/>
+        <w:rPr>
+          <w:rFonts w:ascii="Lucida Console" w:hAnsi="Lucida Console" w:cs="Lucida Console"/>
+          <w:b/>
+          <w:bCs/>
+          <w:sz w:val="24"/>
+          <w:szCs w:val="24"/>
+        </w:rPr>
+      </w:pPr>
     </w:p>
     <w:sectPr>
       <w:pgSz w:w="12240" w:h="15840"/>

--- a/Git Hub Repo Guide.docx
+++ b/Git Hub Repo Guide.docx
@@ -1955,6 +1955,743 @@
           <w:szCs w:val="24"/>
         </w:rPr>
       </w:pPr>
+    </w:p>
+    <w:p>
+      <w:pPr>
+        <w:autoSpaceDE w:val="0"/>
+        <w:autoSpaceDN w:val="0"/>
+        <w:adjustRightInd w:val="0"/>
+        <w:spacing w:after="0" w:line="240" w:lineRule="auto"/>
+        <w:rPr>
+          <w:rFonts w:ascii="Lucida Console" w:hAnsi="Lucida Console" w:cs="Lucida Console"/>
+          <w:b/>
+          <w:bCs/>
+          <w:sz w:val="24"/>
+          <w:szCs w:val="24"/>
+        </w:rPr>
+      </w:pPr>
+    </w:p>
+    <w:p>
+      <w:pPr>
+        <w:autoSpaceDE w:val="0"/>
+        <w:autoSpaceDN w:val="0"/>
+        <w:adjustRightInd w:val="0"/>
+        <w:spacing w:after="0" w:line="240" w:lineRule="auto"/>
+        <w:rPr>
+          <w:rFonts w:ascii="Lucida Console" w:hAnsi="Lucida Console" w:cs="Lucida Console"/>
+          <w:b/>
+          <w:bCs/>
+          <w:sz w:val="24"/>
+          <w:szCs w:val="24"/>
+        </w:rPr>
+      </w:pPr>
+    </w:p>
+    <w:p>
+      <w:pPr>
+        <w:autoSpaceDE w:val="0"/>
+        <w:autoSpaceDN w:val="0"/>
+        <w:adjustRightInd w:val="0"/>
+        <w:spacing w:after="0" w:line="240" w:lineRule="auto"/>
+        <w:rPr>
+          <w:rFonts w:ascii="Lucida Console" w:hAnsi="Lucida Console" w:cs="Lucida Console"/>
+          <w:b/>
+          <w:bCs/>
+          <w:sz w:val="24"/>
+          <w:szCs w:val="24"/>
+        </w:rPr>
+      </w:pPr>
+    </w:p>
+    <w:p>
+      <w:pPr>
+        <w:autoSpaceDE w:val="0"/>
+        <w:autoSpaceDN w:val="0"/>
+        <w:adjustRightInd w:val="0"/>
+        <w:spacing w:after="0" w:line="240" w:lineRule="auto"/>
+        <w:rPr>
+          <w:rFonts w:ascii="Lucida Console" w:hAnsi="Lucida Console" w:cs="Lucida Console"/>
+          <w:b/>
+          <w:bCs/>
+          <w:sz w:val="36"/>
+          <w:szCs w:val="36"/>
+        </w:rPr>
+      </w:pPr>
+      <w:r>
+        <w:rPr>
+          <w:rFonts w:ascii="Lucida Console" w:hAnsi="Lucida Console" w:cs="Lucida Console"/>
+          <w:b/>
+          <w:bCs/>
+          <w:sz w:val="36"/>
+          <w:szCs w:val="36"/>
+          <w:highlight w:val="green"/>
+        </w:rPr>
+        <w:lastRenderedPageBreak/>
+        <w:t>RESET Command</w:t>
+      </w:r>
+    </w:p>
+    <w:p>
+      <w:pPr>
+        <w:autoSpaceDE w:val="0"/>
+        <w:autoSpaceDN w:val="0"/>
+        <w:adjustRightInd w:val="0"/>
+        <w:spacing w:after="0" w:line="240" w:lineRule="auto"/>
+        <w:rPr>
+          <w:rFonts w:ascii="Lucida Console" w:hAnsi="Lucida Console" w:cs="Lucida Console"/>
+          <w:b/>
+          <w:bCs/>
+          <w:sz w:val="24"/>
+          <w:szCs w:val="24"/>
+        </w:rPr>
+      </w:pPr>
+      <w:r>
+        <w:rPr>
+          <w:rFonts w:ascii="Lucida Console" w:hAnsi="Lucida Console" w:cs="Lucida Console"/>
+          <w:b/>
+          <w:bCs/>
+          <w:sz w:val="24"/>
+          <w:szCs w:val="24"/>
+        </w:rPr>
+        <w:t>git reset &lt;commit&gt;</w:t>
+      </w:r>
+    </w:p>
+    <w:p>
+      <w:pPr>
+        <w:autoSpaceDE w:val="0"/>
+        <w:autoSpaceDN w:val="0"/>
+        <w:adjustRightInd w:val="0"/>
+        <w:spacing w:after="0" w:line="240" w:lineRule="auto"/>
+        <w:rPr>
+          <w:rFonts w:ascii="Lucida Console" w:hAnsi="Lucida Console" w:cs="Lucida Console"/>
+          <w:b/>
+          <w:bCs/>
+          <w:sz w:val="24"/>
+          <w:szCs w:val="24"/>
+        </w:rPr>
+      </w:pPr>
+      <w:r>
+        <w:rPr>
+          <w:rFonts w:ascii="Lucida Console" w:hAnsi="Lucida Console" w:cs="Lucida Console"/>
+          <w:b/>
+          <w:bCs/>
+          <w:sz w:val="24"/>
+          <w:szCs w:val="24"/>
+        </w:rPr>
+        <w:t>Example: git reset b35e671</w:t>
+      </w:r>
+    </w:p>
+    <w:p>
+      <w:pPr>
+        <w:autoSpaceDE w:val="0"/>
+        <w:autoSpaceDN w:val="0"/>
+        <w:adjustRightInd w:val="0"/>
+        <w:spacing w:after="0" w:line="240" w:lineRule="auto"/>
+        <w:rPr>
+          <w:rFonts w:ascii="Lucida Console" w:hAnsi="Lucida Console" w:cs="Lucida Console"/>
+          <w:b/>
+          <w:bCs/>
+          <w:sz w:val="24"/>
+          <w:szCs w:val="24"/>
+        </w:rPr>
+      </w:pPr>
+    </w:p>
+    <w:p>
+      <w:pPr>
+        <w:autoSpaceDE w:val="0"/>
+        <w:autoSpaceDN w:val="0"/>
+        <w:adjustRightInd w:val="0"/>
+        <w:spacing w:after="0" w:line="240" w:lineRule="auto"/>
+        <w:rPr>
+          <w:rFonts w:ascii="Lucida Console" w:hAnsi="Lucida Console" w:cs="Lucida Console"/>
+          <w:b/>
+          <w:bCs/>
+          <w:sz w:val="24"/>
+          <w:szCs w:val="24"/>
+        </w:rPr>
+      </w:pPr>
+      <w:r>
+        <w:rPr>
+          <w:rFonts w:ascii="Lucida Console" w:hAnsi="Lucida Console" w:cs="Lucida Console"/>
+          <w:b/>
+          <w:bCs/>
+          <w:sz w:val="24"/>
+          <w:szCs w:val="24"/>
+        </w:rPr>
+        <w:t>Moves the HEAD to the given commit (b35e671) and resets the staging area (index) to match it.</w:t>
+      </w:r>
+    </w:p>
+    <w:p>
+      <w:pPr>
+        <w:autoSpaceDE w:val="0"/>
+        <w:autoSpaceDN w:val="0"/>
+        <w:adjustRightInd w:val="0"/>
+        <w:spacing w:after="0" w:line="240" w:lineRule="auto"/>
+        <w:rPr>
+          <w:rFonts w:ascii="Lucida Console" w:hAnsi="Lucida Console" w:cs="Lucida Console"/>
+          <w:b/>
+          <w:bCs/>
+          <w:sz w:val="24"/>
+          <w:szCs w:val="24"/>
+        </w:rPr>
+      </w:pPr>
+    </w:p>
+    <w:p>
+      <w:pPr>
+        <w:autoSpaceDE w:val="0"/>
+        <w:autoSpaceDN w:val="0"/>
+        <w:adjustRightInd w:val="0"/>
+        <w:spacing w:after="0" w:line="240" w:lineRule="auto"/>
+        <w:rPr>
+          <w:rFonts w:ascii="Lucida Console" w:hAnsi="Lucida Console" w:cs="Lucida Console"/>
+          <w:b/>
+          <w:bCs/>
+          <w:sz w:val="24"/>
+          <w:szCs w:val="24"/>
+        </w:rPr>
+      </w:pPr>
+      <w:r>
+        <w:rPr>
+          <w:rFonts w:ascii="Lucida Console" w:hAnsi="Lucida Console" w:cs="Lucida Console"/>
+          <w:b/>
+          <w:bCs/>
+          <w:sz w:val="24"/>
+          <w:szCs w:val="24"/>
+        </w:rPr>
+        <w:t>git reset HEAD~1</w:t>
+      </w:r>
+    </w:p>
+    <w:p>
+      <w:pPr>
+        <w:autoSpaceDE w:val="0"/>
+        <w:autoSpaceDN w:val="0"/>
+        <w:adjustRightInd w:val="0"/>
+        <w:spacing w:after="0" w:line="240" w:lineRule="auto"/>
+        <w:rPr>
+          <w:rFonts w:ascii="Lucida Console" w:hAnsi="Lucida Console" w:cs="Lucida Console"/>
+          <w:b/>
+          <w:bCs/>
+          <w:sz w:val="24"/>
+          <w:szCs w:val="24"/>
+        </w:rPr>
+      </w:pPr>
+      <w:r>
+        <w:rPr>
+          <w:rFonts w:ascii="Lucida Console" w:hAnsi="Lucida Console" w:cs="Lucida Console"/>
+          <w:b/>
+          <w:bCs/>
+          <w:sz w:val="24"/>
+          <w:szCs w:val="24"/>
+        </w:rPr>
+        <w:t>Equivalent to git reset --mixed HEAD~1</w:t>
+      </w:r>
+    </w:p>
+    <w:p>
+      <w:pPr>
+        <w:autoSpaceDE w:val="0"/>
+        <w:autoSpaceDN w:val="0"/>
+        <w:adjustRightInd w:val="0"/>
+        <w:spacing w:after="0" w:line="240" w:lineRule="auto"/>
+        <w:rPr>
+          <w:rFonts w:ascii="Lucida Console" w:hAnsi="Lucida Console" w:cs="Lucida Console"/>
+          <w:b/>
+          <w:bCs/>
+          <w:sz w:val="24"/>
+          <w:szCs w:val="24"/>
+        </w:rPr>
+      </w:pPr>
+    </w:p>
+    <w:p>
+      <w:pPr>
+        <w:autoSpaceDE w:val="0"/>
+        <w:autoSpaceDN w:val="0"/>
+        <w:adjustRightInd w:val="0"/>
+        <w:spacing w:after="0" w:line="240" w:lineRule="auto"/>
+        <w:rPr>
+          <w:rFonts w:ascii="Lucida Console" w:hAnsi="Lucida Console" w:cs="Lucida Console"/>
+          <w:b/>
+          <w:bCs/>
+          <w:sz w:val="24"/>
+          <w:szCs w:val="24"/>
+        </w:rPr>
+      </w:pPr>
+      <w:r>
+        <w:rPr>
+          <w:rFonts w:ascii="Lucida Console" w:hAnsi="Lucida Console" w:cs="Lucida Console"/>
+          <w:b/>
+          <w:bCs/>
+          <w:sz w:val="24"/>
+          <w:szCs w:val="24"/>
+        </w:rPr>
+        <w:t>Moves HEAD one commit back.</w:t>
+      </w:r>
+    </w:p>
+    <w:p>
+      <w:pPr>
+        <w:autoSpaceDE w:val="0"/>
+        <w:autoSpaceDN w:val="0"/>
+        <w:adjustRightInd w:val="0"/>
+        <w:spacing w:after="0" w:line="240" w:lineRule="auto"/>
+        <w:rPr>
+          <w:rFonts w:ascii="Lucida Console" w:hAnsi="Lucida Console" w:cs="Lucida Console"/>
+          <w:b/>
+          <w:bCs/>
+          <w:sz w:val="24"/>
+          <w:szCs w:val="24"/>
+        </w:rPr>
+      </w:pPr>
+    </w:p>
+    <w:p>
+      <w:pPr>
+        <w:autoSpaceDE w:val="0"/>
+        <w:autoSpaceDN w:val="0"/>
+        <w:adjustRightInd w:val="0"/>
+        <w:spacing w:after="0" w:line="240" w:lineRule="auto"/>
+        <w:rPr>
+          <w:rFonts w:ascii="Lucida Console" w:hAnsi="Lucida Console" w:cs="Lucida Console"/>
+          <w:b/>
+          <w:bCs/>
+          <w:sz w:val="24"/>
+          <w:szCs w:val="24"/>
+        </w:rPr>
+      </w:pPr>
+      <w:r>
+        <w:rPr>
+          <w:rFonts w:ascii="Lucida Console" w:hAnsi="Lucida Console" w:cs="Lucida Console"/>
+          <w:b/>
+          <w:bCs/>
+          <w:sz w:val="24"/>
+          <w:szCs w:val="24"/>
+        </w:rPr>
+        <w:t>git reset --soft HEAD~1</w:t>
+      </w:r>
+    </w:p>
+    <w:p>
+      <w:pPr>
+        <w:autoSpaceDE w:val="0"/>
+        <w:autoSpaceDN w:val="0"/>
+        <w:adjustRightInd w:val="0"/>
+        <w:spacing w:after="0" w:line="240" w:lineRule="auto"/>
+        <w:rPr>
+          <w:rFonts w:ascii="Lucida Console" w:hAnsi="Lucida Console" w:cs="Lucida Console"/>
+          <w:b/>
+          <w:bCs/>
+          <w:sz w:val="24"/>
+          <w:szCs w:val="24"/>
+        </w:rPr>
+      </w:pPr>
+      <w:r>
+        <w:rPr>
+          <w:rFonts w:ascii="Lucida Console" w:hAnsi="Lucida Console" w:cs="Lucida Console"/>
+          <w:b/>
+          <w:bCs/>
+          <w:sz w:val="24"/>
+          <w:szCs w:val="24"/>
+        </w:rPr>
+        <w:t>Moves HEAD back by one commit.</w:t>
+      </w:r>
+    </w:p>
+    <w:p>
+      <w:pPr>
+        <w:autoSpaceDE w:val="0"/>
+        <w:autoSpaceDN w:val="0"/>
+        <w:adjustRightInd w:val="0"/>
+        <w:spacing w:after="0" w:line="240" w:lineRule="auto"/>
+        <w:rPr>
+          <w:rFonts w:ascii="Lucida Console" w:hAnsi="Lucida Console" w:cs="Lucida Console"/>
+          <w:b/>
+          <w:bCs/>
+          <w:sz w:val="24"/>
+          <w:szCs w:val="24"/>
+        </w:rPr>
+      </w:pPr>
+      <w:r>
+        <w:rPr>
+          <w:rFonts w:ascii="Lucida Console" w:hAnsi="Lucida Console" w:cs="Lucida Console"/>
+          <w:b/>
+          <w:bCs/>
+          <w:sz w:val="24"/>
+          <w:szCs w:val="24"/>
+        </w:rPr>
+        <w:t>Keeps all changes staged.</w:t>
+      </w:r>
+    </w:p>
+    <w:p>
+      <w:pPr>
+        <w:autoSpaceDE w:val="0"/>
+        <w:autoSpaceDN w:val="0"/>
+        <w:adjustRightInd w:val="0"/>
+        <w:spacing w:after="0" w:line="240" w:lineRule="auto"/>
+        <w:rPr>
+          <w:rFonts w:ascii="Lucida Console" w:hAnsi="Lucida Console" w:cs="Lucida Console"/>
+          <w:b/>
+          <w:bCs/>
+          <w:sz w:val="24"/>
+          <w:szCs w:val="24"/>
+        </w:rPr>
+      </w:pPr>
+    </w:p>
+    <w:p>
+      <w:pPr>
+        <w:autoSpaceDE w:val="0"/>
+        <w:autoSpaceDN w:val="0"/>
+        <w:adjustRightInd w:val="0"/>
+        <w:spacing w:after="0" w:line="240" w:lineRule="auto"/>
+        <w:rPr>
+          <w:rFonts w:ascii="Lucida Console" w:hAnsi="Lucida Console" w:cs="Lucida Console"/>
+          <w:b/>
+          <w:bCs/>
+          <w:sz w:val="24"/>
+          <w:szCs w:val="24"/>
+        </w:rPr>
+      </w:pPr>
+      <w:r>
+        <w:rPr>
+          <w:rFonts w:ascii="Lucida Console" w:hAnsi="Lucida Console" w:cs="Lucida Console"/>
+          <w:b/>
+          <w:bCs/>
+          <w:sz w:val="24"/>
+          <w:szCs w:val="24"/>
+        </w:rPr>
+        <w:t>git reset --hard HEAD~1</w:t>
+      </w:r>
+    </w:p>
+    <w:p>
+      <w:pPr>
+        <w:autoSpaceDE w:val="0"/>
+        <w:autoSpaceDN w:val="0"/>
+        <w:adjustRightInd w:val="0"/>
+        <w:spacing w:after="0" w:line="240" w:lineRule="auto"/>
+        <w:rPr>
+          <w:rFonts w:ascii="Lucida Console" w:hAnsi="Lucida Console" w:cs="Lucida Console"/>
+          <w:b/>
+          <w:bCs/>
+          <w:sz w:val="24"/>
+          <w:szCs w:val="24"/>
+        </w:rPr>
+      </w:pPr>
+      <w:r>
+        <w:rPr>
+          <w:rFonts w:ascii="Lucida Console" w:hAnsi="Lucida Console" w:cs="Lucida Console"/>
+          <w:b/>
+          <w:bCs/>
+          <w:sz w:val="24"/>
+          <w:szCs w:val="24"/>
+        </w:rPr>
+        <w:t xml:space="preserve">git reset --hard HEAD~1 will permanently remove the last commit (including its push, commit message, and file changes). </w:t>
+      </w:r>
+    </w:p>
+    <w:p>
+      <w:pPr>
+        <w:autoSpaceDE w:val="0"/>
+        <w:autoSpaceDN w:val="0"/>
+        <w:adjustRightInd w:val="0"/>
+        <w:spacing w:after="0" w:line="240" w:lineRule="auto"/>
+        <w:rPr>
+          <w:rFonts w:ascii="Lucida Console" w:hAnsi="Lucida Console" w:cs="Lucida Console"/>
+          <w:b/>
+          <w:bCs/>
+          <w:sz w:val="24"/>
+          <w:szCs w:val="24"/>
+        </w:rPr>
+      </w:pPr>
+    </w:p>
+    <w:p>
+      <w:pPr>
+        <w:autoSpaceDE w:val="0"/>
+        <w:autoSpaceDN w:val="0"/>
+        <w:adjustRightInd w:val="0"/>
+        <w:spacing w:after="0" w:line="240" w:lineRule="auto"/>
+        <w:rPr>
+          <w:rFonts w:ascii="Lucida Console" w:hAnsi="Lucida Console" w:cs="Lucida Console"/>
+          <w:b/>
+          <w:bCs/>
+          <w:sz w:val="24"/>
+          <w:szCs w:val="24"/>
+        </w:rPr>
+      </w:pPr>
+      <w:r>
+        <w:rPr>
+          <w:rFonts w:ascii="Lucida Console" w:hAnsi="Lucida Console" w:cs="Lucida Console"/>
+          <w:b/>
+          <w:bCs/>
+          <w:sz w:val="24"/>
+          <w:szCs w:val="24"/>
+        </w:rPr>
+        <w:t>If already pushed, you'll need:</w:t>
+      </w:r>
+    </w:p>
+    <w:p>
+      <w:pPr>
+        <w:autoSpaceDE w:val="0"/>
+        <w:autoSpaceDN w:val="0"/>
+        <w:adjustRightInd w:val="0"/>
+        <w:spacing w:after="0" w:line="240" w:lineRule="auto"/>
+        <w:rPr>
+          <w:rFonts w:ascii="Lucida Console" w:hAnsi="Lucida Console" w:cs="Lucida Console"/>
+          <w:b/>
+          <w:bCs/>
+          <w:sz w:val="24"/>
+          <w:szCs w:val="24"/>
+        </w:rPr>
+      </w:pPr>
+      <w:r>
+        <w:rPr>
+          <w:rFonts w:ascii="Lucida Console" w:hAnsi="Lucida Console" w:cs="Lucida Console"/>
+          <w:b/>
+          <w:bCs/>
+          <w:sz w:val="24"/>
+          <w:szCs w:val="24"/>
+        </w:rPr>
+        <w:t>git push origin main --force</w:t>
+      </w:r>
+    </w:p>
+    <w:p>
+      <w:pPr>
+        <w:autoSpaceDE w:val="0"/>
+        <w:autoSpaceDN w:val="0"/>
+        <w:adjustRightInd w:val="0"/>
+        <w:spacing w:after="0" w:line="240" w:lineRule="auto"/>
+        <w:rPr>
+          <w:rFonts w:ascii="Lucida Console" w:hAnsi="Lucida Console" w:cs="Lucida Console"/>
+          <w:b/>
+          <w:bCs/>
+          <w:sz w:val="24"/>
+          <w:szCs w:val="24"/>
+        </w:rPr>
+      </w:pPr>
+    </w:p>
+    <w:p>
+      <w:pPr>
+        <w:autoSpaceDE w:val="0"/>
+        <w:autoSpaceDN w:val="0"/>
+        <w:adjustRightInd w:val="0"/>
+        <w:spacing w:after="0" w:line="240" w:lineRule="auto"/>
+        <w:rPr>
+          <w:rFonts w:ascii="Lucida Console" w:hAnsi="Lucida Console" w:cs="Lucida Console"/>
+          <w:b/>
+          <w:bCs/>
+          <w:sz w:val="24"/>
+          <w:szCs w:val="24"/>
+        </w:rPr>
+      </w:pPr>
+    </w:p>
+    <w:p>
+      <w:pPr>
+        <w:autoSpaceDE w:val="0"/>
+        <w:autoSpaceDN w:val="0"/>
+        <w:adjustRightInd w:val="0"/>
+        <w:spacing w:after="0" w:line="240" w:lineRule="auto"/>
+        <w:rPr>
+          <w:rFonts w:ascii="Lucida Console" w:hAnsi="Lucida Console" w:cs="Lucida Console"/>
+          <w:b/>
+          <w:bCs/>
+          <w:sz w:val="24"/>
+          <w:szCs w:val="24"/>
+        </w:rPr>
+      </w:pPr>
+      <w:r>
+        <w:rPr>
+          <w:rFonts w:ascii="Lucida Console" w:hAnsi="Lucida Console" w:cs="Lucida Console"/>
+          <w:b/>
+          <w:bCs/>
+          <w:sz w:val="24"/>
+          <w:szCs w:val="24"/>
+        </w:rPr>
+        <w:t>We can create alias in git bash</w:t>
+      </w:r>
+    </w:p>
+    <w:p>
+      <w:pPr>
+        <w:autoSpaceDE w:val="0"/>
+        <w:autoSpaceDN w:val="0"/>
+        <w:adjustRightInd w:val="0"/>
+        <w:spacing w:after="0" w:line="240" w:lineRule="auto"/>
+        <w:rPr>
+          <w:rFonts w:ascii="Lucida Console" w:hAnsi="Lucida Console" w:cs="Lucida Console"/>
+          <w:sz w:val="18"/>
+          <w:szCs w:val="18"/>
+        </w:rPr>
+      </w:pPr>
+    </w:p>
+    <w:p>
+      <w:pPr>
+        <w:autoSpaceDE w:val="0"/>
+        <w:autoSpaceDN w:val="0"/>
+        <w:adjustRightInd w:val="0"/>
+        <w:spacing w:after="0" w:line="240" w:lineRule="auto"/>
+        <w:rPr>
+          <w:rFonts w:ascii="Lucida Console" w:hAnsi="Lucida Console" w:cs="Lucida Console"/>
+          <w:color w:val="00A89A"/>
+          <w:sz w:val="18"/>
+          <w:szCs w:val="18"/>
+        </w:rPr>
+      </w:pPr>
+      <w:r>
+        <w:rPr>
+          <w:rFonts w:ascii="Lucida Console" w:hAnsi="Lucida Console" w:cs="Lucida Console"/>
+          <w:color w:val="1CA800"/>
+          <w:sz w:val="18"/>
+          <w:szCs w:val="18"/>
+        </w:rPr>
+        <w:t xml:space="preserve">Xyz@LAPTOP-K0RDCQ74 </w:t>
+      </w:r>
+      <w:r>
+        <w:rPr>
+          <w:rFonts w:ascii="Lucida Console" w:hAnsi="Lucida Console" w:cs="Lucida Console"/>
+          <w:color w:val="B148C6"/>
+          <w:sz w:val="18"/>
+          <w:szCs w:val="18"/>
+        </w:rPr>
+        <w:t xml:space="preserve">MINGW64 </w:t>
+      </w:r>
+      <w:r>
+        <w:rPr>
+          <w:rFonts w:ascii="Lucida Console" w:hAnsi="Lucida Console" w:cs="Lucida Console"/>
+          <w:color w:val="C0A000"/>
+          <w:sz w:val="18"/>
+          <w:szCs w:val="18"/>
+        </w:rPr>
+        <w:t>~/OneDrive/Desktop/e-Com</w:t>
+      </w:r>
+      <w:r>
+        <w:rPr>
+          <w:rFonts w:ascii="Lucida Console" w:hAnsi="Lucida Console" w:cs="Lucida Console"/>
+          <w:color w:val="00A89A"/>
+          <w:sz w:val="18"/>
+          <w:szCs w:val="18"/>
+        </w:rPr>
+        <w:t xml:space="preserve"> (main)</w:t>
+      </w:r>
+    </w:p>
+    <w:p>
+      <w:pPr>
+        <w:autoSpaceDE w:val="0"/>
+        <w:autoSpaceDN w:val="0"/>
+        <w:adjustRightInd w:val="0"/>
+        <w:spacing w:after="0" w:line="240" w:lineRule="auto"/>
+        <w:rPr>
+          <w:rFonts w:ascii="Lucida Console" w:hAnsi="Lucida Console" w:cs="Lucida Console"/>
+          <w:sz w:val="18"/>
+          <w:szCs w:val="18"/>
+        </w:rPr>
+      </w:pPr>
+      <w:r>
+        <w:rPr>
+          <w:rFonts w:ascii="Lucida Console" w:hAnsi="Lucida Console" w:cs="Lucida Console"/>
+          <w:sz w:val="18"/>
+          <w:szCs w:val="18"/>
+        </w:rPr>
+        <w:t xml:space="preserve">$ </w:t>
+      </w:r>
+      <w:proofErr w:type="gramStart"/>
+      <w:r>
+        <w:rPr>
+          <w:rFonts w:ascii="Lucida Console" w:hAnsi="Lucida Console" w:cs="Lucida Console"/>
+          <w:sz w:val="18"/>
+          <w:szCs w:val="18"/>
+        </w:rPr>
+        <w:t>nano .</w:t>
+      </w:r>
+      <w:proofErr w:type="spellStart"/>
+      <w:r>
+        <w:rPr>
+          <w:rFonts w:ascii="Lucida Console" w:hAnsi="Lucida Console" w:cs="Lucida Console"/>
+          <w:sz w:val="18"/>
+          <w:szCs w:val="18"/>
+        </w:rPr>
+        <w:t>gitconfig</w:t>
+      </w:r>
+      <w:proofErr w:type="spellEnd"/>
+      <w:proofErr w:type="gramEnd"/>
+    </w:p>
+    <w:p>
+      <w:pPr>
+        <w:autoSpaceDE w:val="0"/>
+        <w:autoSpaceDN w:val="0"/>
+        <w:adjustRightInd w:val="0"/>
+        <w:spacing w:after="0" w:line="240" w:lineRule="auto"/>
+        <w:rPr>
+          <w:rFonts w:ascii="Lucida Console" w:hAnsi="Lucida Console" w:cs="Lucida Console"/>
+          <w:b/>
+          <w:bCs/>
+          <w:sz w:val="24"/>
+          <w:szCs w:val="24"/>
+        </w:rPr>
+      </w:pPr>
+    </w:p>
+    <w:p>
+      <w:pPr>
+        <w:autoSpaceDE w:val="0"/>
+        <w:autoSpaceDN w:val="0"/>
+        <w:adjustRightInd w:val="0"/>
+        <w:spacing w:after="0" w:line="240" w:lineRule="auto"/>
+        <w:rPr>
+          <w:rFonts w:ascii="Lucida Console" w:hAnsi="Lucida Console" w:cs="Lucida Console"/>
+          <w:b/>
+          <w:bCs/>
+          <w:sz w:val="24"/>
+          <w:szCs w:val="24"/>
+        </w:rPr>
+      </w:pPr>
+      <w:r>
+        <w:rPr>
+          <w:rFonts w:ascii="Lucida Console" w:hAnsi="Lucida Console" w:cs="Lucida Console"/>
+          <w:b/>
+          <w:bCs/>
+          <w:sz w:val="24"/>
+          <w:szCs w:val="24"/>
+        </w:rPr>
+        <w:t>[alias]</w:t>
+      </w:r>
+    </w:p>
+    <w:p>
+      <w:pPr>
+        <w:autoSpaceDE w:val="0"/>
+        <w:autoSpaceDN w:val="0"/>
+        <w:adjustRightInd w:val="0"/>
+        <w:spacing w:after="0" w:line="240" w:lineRule="auto"/>
+        <w:rPr>
+          <w:rFonts w:ascii="Lucida Console" w:hAnsi="Lucida Console" w:cs="Lucida Console"/>
+          <w:b/>
+          <w:bCs/>
+          <w:sz w:val="24"/>
+          <w:szCs w:val="24"/>
+        </w:rPr>
+      </w:pPr>
+      <w:r>
+        <w:rPr>
+          <w:rFonts w:ascii="Lucida Console" w:hAnsi="Lucida Console" w:cs="Lucida Console"/>
+          <w:b/>
+          <w:bCs/>
+          <w:sz w:val="24"/>
+          <w:szCs w:val="24"/>
+        </w:rPr>
+        <w:tab/>
+        <w:t>St = status</w:t>
+      </w:r>
+    </w:p>
+    <w:p>
+      <w:pPr>
+        <w:autoSpaceDE w:val="0"/>
+        <w:autoSpaceDN w:val="0"/>
+        <w:adjustRightInd w:val="0"/>
+        <w:spacing w:after="0" w:line="240" w:lineRule="auto"/>
+        <w:rPr>
+          <w:rFonts w:ascii="Lucida Console" w:hAnsi="Lucida Console" w:cs="Lucida Console"/>
+          <w:b/>
+          <w:bCs/>
+          <w:sz w:val="24"/>
+          <w:szCs w:val="24"/>
+        </w:rPr>
+      </w:pPr>
+      <w:r>
+        <w:rPr>
+          <w:rFonts w:ascii="Lucida Console" w:hAnsi="Lucida Console" w:cs="Lucida Console"/>
+          <w:b/>
+          <w:bCs/>
+          <w:sz w:val="24"/>
+          <w:szCs w:val="24"/>
+        </w:rPr>
+        <w:t>Save and exit</w:t>
+      </w:r>
     </w:p>
     <w:p>
       <w:pPr>
